--- a/django/src/core/templates/labels/MR183filled.docx
+++ b/django/src/core/templates/labels/MR183filled.docx
@@ -252,19 +252,48 @@
               <w:rPr>
                 <w:rStyle w:val="alex"/>
               </w:rPr>
-              <w:t xml:space="preserve">A Side </w:t>
-            </w:r>
-            <w:r>
-              <w:rPr>
-                <w:rStyle w:val="alex"/>
-              </w:rPr>
-              <w:t>2</w:t>
-            </w:r>
-            <w:r>
-              <w:rPr>
-                <w:rStyle w:val="alex"/>
-              </w:rPr>
-              <w:t>1</w:t>
+              <w:drawing>
+                <wp:inline xmlns:a="http://schemas.openxmlformats.org/drawingml/2006/main" xmlns:pic="http://schemas.openxmlformats.org/drawingml/2006/picture">
+                  <wp:extent cx="731100" cy="407045"/>
+                  <wp:docPr id="3" name="Picture 3"/>
+                  <wp:cNvGraphicFramePr>
+                    <a:graphicFrameLocks noChangeAspect="1"/>
+                  </wp:cNvGraphicFramePr>
+                  <a:graphic>
+                    <a:graphicData uri="http://schemas.openxmlformats.org/drawingml/2006/picture">
+                      <pic:pic>
+                        <pic:nvPicPr>
+                          <pic:cNvPr id="0" name="image.png"/>
+                          <pic:cNvPicPr/>
+                        </pic:nvPicPr>
+                        <pic:blipFill>
+                          <a:blip r:embed="rId10"/>
+                          <a:stretch>
+                            <a:fillRect/>
+                          </a:stretch>
+                        </pic:blipFill>
+                        <pic:spPr>
+                          <a:xfrm>
+                            <a:off x="0" y="0"/>
+                            <a:ext cx="731100" cy="407045"/>
+                          </a:xfrm>
+                          <a:prstGeom prst="rect"/>
+                        </pic:spPr>
+                      </pic:pic>
+                    </a:graphicData>
+                  </a:graphic>
+                </wp:inline>
+              </w:drawing>
+            </w:r>
+            <w:r>
+              <w:rPr>
+                <w:rStyle w:val="alex"/>
+              </w:rPr>
+            </w:r>
+            <w:r>
+              <w:rPr>
+                <w:rStyle w:val="alex"/>
+              </w:rPr>
             </w:r>
           </w:p>
         </w:tc>
@@ -323,7 +352,7 @@
               <w:rPr>
                 <w:rStyle w:val="alex"/>
               </w:rPr>
-              <w:t>USB type B cable (2m yellow)</w:t>
+              <w:t>Proel XLR Cable (5m)</w:t>
             </w:r>
           </w:p>
         </w:tc>
@@ -392,7 +421,7 @@
               <w:rPr>
                 <w:rStyle w:val="alex"/>
               </w:rPr>
-              <w:t>Case Logic photo backpack</w:t>
+              <w:t>Proel XLR Cable (10m)</w:t>
             </w:r>
           </w:p>
         </w:tc>
@@ -460,7 +489,7 @@
               <w:rPr>
                 <w:rStyle w:val="alex"/>
               </w:rPr>
-              <w:t>B Side 21</w:t>
+              <w:t>Accu XLR Cable (20m)</w:t>
             </w:r>
           </w:p>
         </w:tc>
@@ -551,7 +580,38 @@
               <w:rPr>
                 <w:rStyle w:val="alex"/>
               </w:rPr>
-              <w:t>A Side 2</w:t>
+              <w:drawing>
+                <wp:inline xmlns:a="http://schemas.openxmlformats.org/drawingml/2006/main" xmlns:pic="http://schemas.openxmlformats.org/drawingml/2006/picture">
+                  <wp:extent cx="731100" cy="407045"/>
+                  <wp:docPr id="4" name="Picture 4"/>
+                  <wp:cNvGraphicFramePr>
+                    <a:graphicFrameLocks noChangeAspect="1"/>
+                  </wp:cNvGraphicFramePr>
+                  <a:graphic>
+                    <a:graphicData uri="http://schemas.openxmlformats.org/drawingml/2006/picture">
+                      <pic:pic>
+                        <pic:nvPicPr>
+                          <pic:cNvPr id="0" name="image.png"/>
+                          <pic:cNvPicPr/>
+                        </pic:nvPicPr>
+                        <pic:blipFill>
+                          <a:blip r:embed="rId11"/>
+                          <a:stretch>
+                            <a:fillRect/>
+                          </a:stretch>
+                        </pic:blipFill>
+                        <pic:spPr>
+                          <a:xfrm>
+                            <a:off x="0" y="0"/>
+                            <a:ext cx="731100" cy="407045"/>
+                          </a:xfrm>
+                          <a:prstGeom prst="rect"/>
+                        </pic:spPr>
+                      </pic:pic>
+                    </a:graphicData>
+                  </a:graphic>
+                </wp:inline>
+              </w:drawing>
             </w:r>
           </w:p>
         </w:tc>
@@ -621,7 +681,38 @@
               <w:rPr>
                 <w:rStyle w:val="alex"/>
               </w:rPr>
-              <w:t>A Side 12</w:t>
+              <w:drawing>
+                <wp:inline xmlns:a="http://schemas.openxmlformats.org/drawingml/2006/main" xmlns:pic="http://schemas.openxmlformats.org/drawingml/2006/picture">
+                  <wp:extent cx="731100" cy="407045"/>
+                  <wp:docPr id="5" name="Picture 5"/>
+                  <wp:cNvGraphicFramePr>
+                    <a:graphicFrameLocks noChangeAspect="1"/>
+                  </wp:cNvGraphicFramePr>
+                  <a:graphic>
+                    <a:graphicData uri="http://schemas.openxmlformats.org/drawingml/2006/picture">
+                      <pic:pic>
+                        <pic:nvPicPr>
+                          <pic:cNvPr id="0" name="image.png"/>
+                          <pic:cNvPicPr/>
+                        </pic:nvPicPr>
+                        <pic:blipFill>
+                          <a:blip r:embed="rId12"/>
+                          <a:stretch>
+                            <a:fillRect/>
+                          </a:stretch>
+                        </pic:blipFill>
+                        <pic:spPr>
+                          <a:xfrm>
+                            <a:off x="0" y="0"/>
+                            <a:ext cx="731100" cy="407045"/>
+                          </a:xfrm>
+                          <a:prstGeom prst="rect"/>
+                        </pic:spPr>
+                      </pic:pic>
+                    </a:graphicData>
+                  </a:graphic>
+                </wp:inline>
+              </w:drawing>
             </w:r>
           </w:p>
         </w:tc>
@@ -926,7 +1017,7 @@
               <w:rPr>
                 <w:rStyle w:val="alex"/>
               </w:rPr>
-              <w:t>B Side 2</w:t>
+              <w:t>Fender TS Cable</w:t>
             </w:r>
           </w:p>
         </w:tc>
@@ -996,13 +1087,12 @@
               <w:rPr>
                 <w:rStyle w:val="alex"/>
               </w:rPr>
-              <w:t>B Side 1</w:t>
-            </w:r>
-            <w:r>
-              <w:rPr>
-                <w:rStyle w:val="alex"/>
-              </w:rPr>
-              <w:t>2</w:t>
+              <w:t>Proel TS Cable (3m)</w:t>
+            </w:r>
+            <w:r>
+              <w:rPr>
+                <w:rStyle w:val="alex"/>
+              </w:rPr>
             </w:r>
           </w:p>
         </w:tc>
